--- a/Lab 1.docx
+++ b/Lab 1.docx
@@ -5,6 +5,11 @@
     <w:p>
       <w:r>
         <w:t>First Commit</w:t>
+      </w:r>
+    </w:p>
+    <w:p>
+      <w:r>
+        <w:t>First Development</w:t>
       </w:r>
     </w:p>
     <w:sectPr>

--- a/Lab 1.docx
+++ b/Lab 1.docx
@@ -12,6 +12,522 @@
         <w:t>First Development</w:t>
       </w:r>
     </w:p>
+    <w:tbl>
+      <w:tblPr>
+        <w:tblStyle w:val="TableGrid"/>
+        <w:tblW w:w="0" w:type="auto"/>
+        <w:tblLook w:val="04A0" w:firstRow="1" w:lastRow="0" w:firstColumn="1" w:lastColumn="0" w:noHBand="0" w:noVBand="1"/>
+      </w:tblPr>
+      <w:tblGrid>
+        <w:gridCol w:w="935"/>
+        <w:gridCol w:w="935"/>
+        <w:gridCol w:w="935"/>
+        <w:gridCol w:w="935"/>
+        <w:gridCol w:w="935"/>
+        <w:gridCol w:w="935"/>
+        <w:gridCol w:w="935"/>
+        <w:gridCol w:w="935"/>
+        <w:gridCol w:w="935"/>
+        <w:gridCol w:w="935"/>
+      </w:tblGrid>
+      <w:tr>
+        <w:tc>
+          <w:tcPr>
+            <w:tcW w:w="935" w:type="dxa"/>
+          </w:tcPr>
+          <w:p/>
+        </w:tc>
+        <w:tc>
+          <w:tcPr>
+            <w:tcW w:w="935" w:type="dxa"/>
+          </w:tcPr>
+          <w:p/>
+        </w:tc>
+        <w:tc>
+          <w:tcPr>
+            <w:tcW w:w="935" w:type="dxa"/>
+          </w:tcPr>
+          <w:p/>
+        </w:tc>
+        <w:tc>
+          <w:tcPr>
+            <w:tcW w:w="935" w:type="dxa"/>
+          </w:tcPr>
+          <w:p/>
+        </w:tc>
+        <w:tc>
+          <w:tcPr>
+            <w:tcW w:w="935" w:type="dxa"/>
+          </w:tcPr>
+          <w:p/>
+        </w:tc>
+        <w:tc>
+          <w:tcPr>
+            <w:tcW w:w="935" w:type="dxa"/>
+          </w:tcPr>
+          <w:p/>
+        </w:tc>
+        <w:tc>
+          <w:tcPr>
+            <w:tcW w:w="935" w:type="dxa"/>
+          </w:tcPr>
+          <w:p/>
+        </w:tc>
+        <w:tc>
+          <w:tcPr>
+            <w:tcW w:w="935" w:type="dxa"/>
+          </w:tcPr>
+          <w:p/>
+        </w:tc>
+        <w:tc>
+          <w:tcPr>
+            <w:tcW w:w="935" w:type="dxa"/>
+          </w:tcPr>
+          <w:p/>
+        </w:tc>
+        <w:tc>
+          <w:tcPr>
+            <w:tcW w:w="935" w:type="dxa"/>
+          </w:tcPr>
+          <w:p/>
+        </w:tc>
+      </w:tr>
+      <w:tr>
+        <w:tc>
+          <w:tcPr>
+            <w:tcW w:w="935" w:type="dxa"/>
+          </w:tcPr>
+          <w:p/>
+        </w:tc>
+        <w:tc>
+          <w:tcPr>
+            <w:tcW w:w="935" w:type="dxa"/>
+          </w:tcPr>
+          <w:p/>
+        </w:tc>
+        <w:tc>
+          <w:tcPr>
+            <w:tcW w:w="935" w:type="dxa"/>
+          </w:tcPr>
+          <w:p/>
+        </w:tc>
+        <w:tc>
+          <w:tcPr>
+            <w:tcW w:w="935" w:type="dxa"/>
+          </w:tcPr>
+          <w:p/>
+        </w:tc>
+        <w:tc>
+          <w:tcPr>
+            <w:tcW w:w="935" w:type="dxa"/>
+          </w:tcPr>
+          <w:p/>
+        </w:tc>
+        <w:tc>
+          <w:tcPr>
+            <w:tcW w:w="935" w:type="dxa"/>
+          </w:tcPr>
+          <w:p/>
+        </w:tc>
+        <w:tc>
+          <w:tcPr>
+            <w:tcW w:w="935" w:type="dxa"/>
+          </w:tcPr>
+          <w:p/>
+        </w:tc>
+        <w:tc>
+          <w:tcPr>
+            <w:tcW w:w="935" w:type="dxa"/>
+          </w:tcPr>
+          <w:p/>
+        </w:tc>
+        <w:tc>
+          <w:tcPr>
+            <w:tcW w:w="935" w:type="dxa"/>
+          </w:tcPr>
+          <w:p/>
+        </w:tc>
+        <w:tc>
+          <w:tcPr>
+            <w:tcW w:w="935" w:type="dxa"/>
+          </w:tcPr>
+          <w:p/>
+        </w:tc>
+      </w:tr>
+      <w:tr>
+        <w:tc>
+          <w:tcPr>
+            <w:tcW w:w="935" w:type="dxa"/>
+          </w:tcPr>
+          <w:p/>
+        </w:tc>
+        <w:tc>
+          <w:tcPr>
+            <w:tcW w:w="935" w:type="dxa"/>
+          </w:tcPr>
+          <w:p/>
+        </w:tc>
+        <w:tc>
+          <w:tcPr>
+            <w:tcW w:w="935" w:type="dxa"/>
+          </w:tcPr>
+          <w:p/>
+        </w:tc>
+        <w:tc>
+          <w:tcPr>
+            <w:tcW w:w="935" w:type="dxa"/>
+          </w:tcPr>
+          <w:p/>
+        </w:tc>
+        <w:tc>
+          <w:tcPr>
+            <w:tcW w:w="935" w:type="dxa"/>
+          </w:tcPr>
+          <w:p/>
+        </w:tc>
+        <w:tc>
+          <w:tcPr>
+            <w:tcW w:w="935" w:type="dxa"/>
+          </w:tcPr>
+          <w:p/>
+        </w:tc>
+        <w:tc>
+          <w:tcPr>
+            <w:tcW w:w="935" w:type="dxa"/>
+          </w:tcPr>
+          <w:p/>
+        </w:tc>
+        <w:tc>
+          <w:tcPr>
+            <w:tcW w:w="935" w:type="dxa"/>
+          </w:tcPr>
+          <w:p/>
+        </w:tc>
+        <w:tc>
+          <w:tcPr>
+            <w:tcW w:w="935" w:type="dxa"/>
+          </w:tcPr>
+          <w:p/>
+        </w:tc>
+        <w:tc>
+          <w:tcPr>
+            <w:tcW w:w="935" w:type="dxa"/>
+          </w:tcPr>
+          <w:p/>
+        </w:tc>
+      </w:tr>
+      <w:tr>
+        <w:tc>
+          <w:tcPr>
+            <w:tcW w:w="935" w:type="dxa"/>
+          </w:tcPr>
+          <w:p/>
+        </w:tc>
+        <w:tc>
+          <w:tcPr>
+            <w:tcW w:w="935" w:type="dxa"/>
+          </w:tcPr>
+          <w:p/>
+        </w:tc>
+        <w:tc>
+          <w:tcPr>
+            <w:tcW w:w="935" w:type="dxa"/>
+          </w:tcPr>
+          <w:p/>
+        </w:tc>
+        <w:tc>
+          <w:tcPr>
+            <w:tcW w:w="935" w:type="dxa"/>
+          </w:tcPr>
+          <w:p/>
+        </w:tc>
+        <w:tc>
+          <w:tcPr>
+            <w:tcW w:w="935" w:type="dxa"/>
+          </w:tcPr>
+          <w:p/>
+        </w:tc>
+        <w:tc>
+          <w:tcPr>
+            <w:tcW w:w="935" w:type="dxa"/>
+          </w:tcPr>
+          <w:p/>
+        </w:tc>
+        <w:tc>
+          <w:tcPr>
+            <w:tcW w:w="935" w:type="dxa"/>
+          </w:tcPr>
+          <w:p/>
+        </w:tc>
+        <w:tc>
+          <w:tcPr>
+            <w:tcW w:w="935" w:type="dxa"/>
+          </w:tcPr>
+          <w:p/>
+        </w:tc>
+        <w:tc>
+          <w:tcPr>
+            <w:tcW w:w="935" w:type="dxa"/>
+          </w:tcPr>
+          <w:p/>
+        </w:tc>
+        <w:tc>
+          <w:tcPr>
+            <w:tcW w:w="935" w:type="dxa"/>
+          </w:tcPr>
+          <w:p/>
+        </w:tc>
+      </w:tr>
+      <w:tr>
+        <w:tc>
+          <w:tcPr>
+            <w:tcW w:w="935" w:type="dxa"/>
+          </w:tcPr>
+          <w:p/>
+        </w:tc>
+        <w:tc>
+          <w:tcPr>
+            <w:tcW w:w="935" w:type="dxa"/>
+          </w:tcPr>
+          <w:p/>
+        </w:tc>
+        <w:tc>
+          <w:tcPr>
+            <w:tcW w:w="935" w:type="dxa"/>
+          </w:tcPr>
+          <w:p/>
+        </w:tc>
+        <w:tc>
+          <w:tcPr>
+            <w:tcW w:w="935" w:type="dxa"/>
+          </w:tcPr>
+          <w:p/>
+        </w:tc>
+        <w:tc>
+          <w:tcPr>
+            <w:tcW w:w="935" w:type="dxa"/>
+          </w:tcPr>
+          <w:p/>
+        </w:tc>
+        <w:tc>
+          <w:tcPr>
+            <w:tcW w:w="935" w:type="dxa"/>
+          </w:tcPr>
+          <w:p/>
+        </w:tc>
+        <w:tc>
+          <w:tcPr>
+            <w:tcW w:w="935" w:type="dxa"/>
+          </w:tcPr>
+          <w:p/>
+        </w:tc>
+        <w:tc>
+          <w:tcPr>
+            <w:tcW w:w="935" w:type="dxa"/>
+          </w:tcPr>
+          <w:p/>
+        </w:tc>
+        <w:tc>
+          <w:tcPr>
+            <w:tcW w:w="935" w:type="dxa"/>
+          </w:tcPr>
+          <w:p/>
+        </w:tc>
+        <w:tc>
+          <w:tcPr>
+            <w:tcW w:w="935" w:type="dxa"/>
+          </w:tcPr>
+          <w:p/>
+        </w:tc>
+      </w:tr>
+      <w:tr>
+        <w:tc>
+          <w:tcPr>
+            <w:tcW w:w="935" w:type="dxa"/>
+          </w:tcPr>
+          <w:p/>
+        </w:tc>
+        <w:tc>
+          <w:tcPr>
+            <w:tcW w:w="935" w:type="dxa"/>
+          </w:tcPr>
+          <w:p/>
+        </w:tc>
+        <w:tc>
+          <w:tcPr>
+            <w:tcW w:w="935" w:type="dxa"/>
+          </w:tcPr>
+          <w:p/>
+        </w:tc>
+        <w:tc>
+          <w:tcPr>
+            <w:tcW w:w="935" w:type="dxa"/>
+          </w:tcPr>
+          <w:p/>
+        </w:tc>
+        <w:tc>
+          <w:tcPr>
+            <w:tcW w:w="935" w:type="dxa"/>
+          </w:tcPr>
+          <w:p/>
+        </w:tc>
+        <w:tc>
+          <w:tcPr>
+            <w:tcW w:w="935" w:type="dxa"/>
+          </w:tcPr>
+          <w:p/>
+        </w:tc>
+        <w:tc>
+          <w:tcPr>
+            <w:tcW w:w="935" w:type="dxa"/>
+          </w:tcPr>
+          <w:p/>
+        </w:tc>
+        <w:tc>
+          <w:tcPr>
+            <w:tcW w:w="935" w:type="dxa"/>
+          </w:tcPr>
+          <w:p/>
+        </w:tc>
+        <w:tc>
+          <w:tcPr>
+            <w:tcW w:w="935" w:type="dxa"/>
+          </w:tcPr>
+          <w:p/>
+        </w:tc>
+        <w:tc>
+          <w:tcPr>
+            <w:tcW w:w="935" w:type="dxa"/>
+          </w:tcPr>
+          <w:p/>
+        </w:tc>
+      </w:tr>
+      <w:tr>
+        <w:tc>
+          <w:tcPr>
+            <w:tcW w:w="935" w:type="dxa"/>
+          </w:tcPr>
+          <w:p/>
+        </w:tc>
+        <w:tc>
+          <w:tcPr>
+            <w:tcW w:w="935" w:type="dxa"/>
+          </w:tcPr>
+          <w:p/>
+        </w:tc>
+        <w:tc>
+          <w:tcPr>
+            <w:tcW w:w="935" w:type="dxa"/>
+          </w:tcPr>
+          <w:p/>
+        </w:tc>
+        <w:tc>
+          <w:tcPr>
+            <w:tcW w:w="935" w:type="dxa"/>
+          </w:tcPr>
+          <w:p/>
+        </w:tc>
+        <w:tc>
+          <w:tcPr>
+            <w:tcW w:w="935" w:type="dxa"/>
+          </w:tcPr>
+          <w:p/>
+        </w:tc>
+        <w:tc>
+          <w:tcPr>
+            <w:tcW w:w="935" w:type="dxa"/>
+          </w:tcPr>
+          <w:p/>
+        </w:tc>
+        <w:tc>
+          <w:tcPr>
+            <w:tcW w:w="935" w:type="dxa"/>
+          </w:tcPr>
+          <w:p/>
+        </w:tc>
+        <w:tc>
+          <w:tcPr>
+            <w:tcW w:w="935" w:type="dxa"/>
+          </w:tcPr>
+          <w:p/>
+        </w:tc>
+        <w:tc>
+          <w:tcPr>
+            <w:tcW w:w="935" w:type="dxa"/>
+          </w:tcPr>
+          <w:p/>
+        </w:tc>
+        <w:tc>
+          <w:tcPr>
+            <w:tcW w:w="935" w:type="dxa"/>
+          </w:tcPr>
+          <w:p/>
+        </w:tc>
+      </w:tr>
+      <w:tr>
+        <w:tc>
+          <w:tcPr>
+            <w:tcW w:w="935" w:type="dxa"/>
+          </w:tcPr>
+          <w:p/>
+        </w:tc>
+        <w:tc>
+          <w:tcPr>
+            <w:tcW w:w="935" w:type="dxa"/>
+          </w:tcPr>
+          <w:p/>
+        </w:tc>
+        <w:tc>
+          <w:tcPr>
+            <w:tcW w:w="935" w:type="dxa"/>
+          </w:tcPr>
+          <w:p/>
+        </w:tc>
+        <w:tc>
+          <w:tcPr>
+            <w:tcW w:w="935" w:type="dxa"/>
+          </w:tcPr>
+          <w:p/>
+        </w:tc>
+        <w:tc>
+          <w:tcPr>
+            <w:tcW w:w="935" w:type="dxa"/>
+          </w:tcPr>
+          <w:p/>
+        </w:tc>
+        <w:tc>
+          <w:tcPr>
+            <w:tcW w:w="935" w:type="dxa"/>
+          </w:tcPr>
+          <w:p/>
+        </w:tc>
+        <w:tc>
+          <w:tcPr>
+            <w:tcW w:w="935" w:type="dxa"/>
+          </w:tcPr>
+          <w:p/>
+        </w:tc>
+        <w:tc>
+          <w:tcPr>
+            <w:tcW w:w="935" w:type="dxa"/>
+          </w:tcPr>
+          <w:p/>
+        </w:tc>
+        <w:tc>
+          <w:tcPr>
+            <w:tcW w:w="935" w:type="dxa"/>
+          </w:tcPr>
+          <w:p/>
+        </w:tc>
+        <w:tc>
+          <w:tcPr>
+            <w:tcW w:w="935" w:type="dxa"/>
+          </w:tcPr>
+          <w:p/>
+        </w:tc>
+      </w:tr>
+    </w:tbl>
+    <w:p/>
     <w:sectPr>
       <w:pgSz w:w="12240" w:h="15840"/>
       <w:pgMar w:top="1440" w:right="1440" w:bottom="1440" w:left="1440" w:header="720" w:footer="720" w:gutter="0"/>
@@ -939,6 +1455,25 @@
       <w:spacing w:val="5"/>
     </w:rPr>
   </w:style>
+  <w:style w:type="table" w:styleId="TableGrid">
+    <w:name w:val="Table Grid"/>
+    <w:basedOn w:val="TableNormal"/>
+    <w:uiPriority w:val="39"/>
+    <w:rsid w:val="00157F17"/>
+    <w:pPr>
+      <w:spacing w:after="0" w:line="240" w:lineRule="auto"/>
+    </w:pPr>
+    <w:tblPr>
+      <w:tblBorders>
+        <w:top w:val="single" w:sz="4" w:space="0" w:color="auto"/>
+        <w:left w:val="single" w:sz="4" w:space="0" w:color="auto"/>
+        <w:bottom w:val="single" w:sz="4" w:space="0" w:color="auto"/>
+        <w:right w:val="single" w:sz="4" w:space="0" w:color="auto"/>
+        <w:insideH w:val="single" w:sz="4" w:space="0" w:color="auto"/>
+        <w:insideV w:val="single" w:sz="4" w:space="0" w:color="auto"/>
+      </w:tblBorders>
+    </w:tblPr>
+  </w:style>
 </w:styles>
 </file>
 

--- a/Lab 1.docx
+++ b/Lab 1.docx
@@ -35,61 +35,104 @@
           <w:tcPr>
             <w:tcW w:w="935" w:type="dxa"/>
           </w:tcPr>
-          <w:p/>
-        </w:tc>
-        <w:tc>
-          <w:tcPr>
-            <w:tcW w:w="935" w:type="dxa"/>
-          </w:tcPr>
-          <w:p/>
-        </w:tc>
-        <w:tc>
-          <w:tcPr>
-            <w:tcW w:w="935" w:type="dxa"/>
-          </w:tcPr>
-          <w:p/>
-        </w:tc>
-        <w:tc>
-          <w:tcPr>
-            <w:tcW w:w="935" w:type="dxa"/>
-          </w:tcPr>
-          <w:p/>
-        </w:tc>
-        <w:tc>
-          <w:tcPr>
-            <w:tcW w:w="935" w:type="dxa"/>
-          </w:tcPr>
-          <w:p/>
-        </w:tc>
-        <w:tc>
-          <w:tcPr>
-            <w:tcW w:w="935" w:type="dxa"/>
-          </w:tcPr>
-          <w:p/>
-        </w:tc>
-        <w:tc>
-          <w:tcPr>
-            <w:tcW w:w="935" w:type="dxa"/>
-          </w:tcPr>
-          <w:p/>
-        </w:tc>
-        <w:tc>
-          <w:tcPr>
-            <w:tcW w:w="935" w:type="dxa"/>
-          </w:tcPr>
-          <w:p/>
-        </w:tc>
-        <w:tc>
-          <w:tcPr>
-            <w:tcW w:w="935" w:type="dxa"/>
-          </w:tcPr>
-          <w:p/>
-        </w:tc>
-        <w:tc>
-          <w:tcPr>
-            <w:tcW w:w="935" w:type="dxa"/>
-          </w:tcPr>
-          <w:p/>
+          <w:p>
+            <w:r>
+              <w:t>1</w:t>
+            </w:r>
+          </w:p>
+        </w:tc>
+        <w:tc>
+          <w:tcPr>
+            <w:tcW w:w="935" w:type="dxa"/>
+          </w:tcPr>
+          <w:p>
+            <w:r>
+              <w:t>2</w:t>
+            </w:r>
+          </w:p>
+        </w:tc>
+        <w:tc>
+          <w:tcPr>
+            <w:tcW w:w="935" w:type="dxa"/>
+          </w:tcPr>
+          <w:p>
+            <w:r>
+              <w:t>3</w:t>
+            </w:r>
+          </w:p>
+        </w:tc>
+        <w:tc>
+          <w:tcPr>
+            <w:tcW w:w="935" w:type="dxa"/>
+          </w:tcPr>
+          <w:p>
+            <w:r>
+              <w:t>4</w:t>
+            </w:r>
+          </w:p>
+        </w:tc>
+        <w:tc>
+          <w:tcPr>
+            <w:tcW w:w="935" w:type="dxa"/>
+          </w:tcPr>
+          <w:p>
+            <w:r>
+              <w:t>5</w:t>
+            </w:r>
+          </w:p>
+        </w:tc>
+        <w:tc>
+          <w:tcPr>
+            <w:tcW w:w="935" w:type="dxa"/>
+          </w:tcPr>
+          <w:p>
+            <w:r>
+              <w:t>6</w:t>
+            </w:r>
+          </w:p>
+        </w:tc>
+        <w:tc>
+          <w:tcPr>
+            <w:tcW w:w="935" w:type="dxa"/>
+          </w:tcPr>
+          <w:p>
+            <w:r>
+              <w:t>7</w:t>
+            </w:r>
+          </w:p>
+        </w:tc>
+        <w:tc>
+          <w:tcPr>
+            <w:tcW w:w="935" w:type="dxa"/>
+          </w:tcPr>
+          <w:p>
+            <w:r>
+              <w:t>8</w:t>
+            </w:r>
+          </w:p>
+        </w:tc>
+        <w:tc>
+          <w:tcPr>
+            <w:tcW w:w="935" w:type="dxa"/>
+          </w:tcPr>
+          <w:p>
+            <w:r>
+              <w:t>9</w:t>
+            </w:r>
+          </w:p>
+        </w:tc>
+        <w:tc>
+          <w:tcPr>
+            <w:tcW w:w="935" w:type="dxa"/>
+          </w:tcPr>
+          <w:p>
+            <w:r>
+              <w:t>1</w:t>
+            </w:r>
+            <w:r>
+              <w:t>0</w:t>
+            </w:r>
+          </w:p>
         </w:tc>
       </w:tr>
       <w:tr>

--- a/Lab 1.docx
+++ b/Lab 1.docx
@@ -572,6 +572,12 @@
     </w:tbl>
     <w:p/>
     <w:sectPr>
+      <w:headerReference w:type="even" r:id="rId6"/>
+      <w:headerReference w:type="default" r:id="rId7"/>
+      <w:footerReference w:type="even" r:id="rId8"/>
+      <w:footerReference w:type="default" r:id="rId9"/>
+      <w:headerReference w:type="first" r:id="rId10"/>
+      <w:footerReference w:type="first" r:id="rId11"/>
       <w:pgSz w:w="12240" w:h="15840"/>
       <w:pgMar w:top="1440" w:right="1440" w:bottom="1440" w:left="1440" w:header="720" w:footer="720" w:gutter="0"/>
       <w:cols w:space="720"/>
@@ -579,6 +585,158 @@
     </w:sectPr>
   </w:body>
 </w:document>
+</file>
+
+<file path=word/endnotes.xml><?xml version="1.0" encoding="utf-8"?>
+<w:endnotes xmlns:wpc="http://schemas.microsoft.com/office/word/2010/wordprocessingCanvas" xmlns:cx="http://schemas.microsoft.com/office/drawing/2014/chartex" xmlns:cx1="http://schemas.microsoft.com/office/drawing/2015/9/8/chartex" xmlns:cx2="http://schemas.microsoft.com/office/drawing/2015/10/21/chartex" xmlns:cx3="http://schemas.microsoft.com/office/drawing/2016/5/9/chartex" xmlns:cx4="http://schemas.microsoft.com/office/drawing/2016/5/10/chartex" xmlns:cx5="http://schemas.microsoft.com/office/drawing/2016/5/11/chartex" xmlns:cx6="http://schemas.microsoft.com/office/drawing/2016/5/12/chartex" xmlns:cx7="http://schemas.microsoft.com/office/drawing/2016/5/13/chartex" xmlns:cx8="http://schemas.microsoft.com/office/drawing/2016/5/14/chartex" xmlns:mc="http://schemas.openxmlformats.org/markup-compatibility/2006" xmlns:aink="http://schemas.microsoft.com/office/drawing/2016/ink" xmlns:am3d="http://schemas.microsoft.com/office/drawing/2017/model3d" xmlns:o="urn:schemas-microsoft-com:office:office" xmlns:oel="http://schemas.microsoft.com/office/2019/extlst" xmlns:r="http://schemas.openxmlformats.org/officeDocument/2006/relationships" xmlns:m="http://schemas.openxmlformats.org/officeDocument/2006/math" xmlns:v="urn:schemas-microsoft-com:vml" xmlns:wp14="http://schemas.microsoft.com/office/word/2010/wordprocessingDrawing" xmlns:wp="http://schemas.openxmlformats.org/drawingml/2006/wordprocessingDrawing" xmlns:w10="urn:schemas-microsoft-com:office:word" xmlns:w="http://schemas.openxmlformats.org/wordprocessingml/2006/main" xmlns:w14="http://schemas.microsoft.com/office/word/2010/wordml" xmlns:w15="http://schemas.microsoft.com/office/word/2012/wordml" xmlns:w16cex="http://schemas.microsoft.com/office/word/2018/wordml/cex" xmlns:w16cid="http://schemas.microsoft.com/office/word/2016/wordml/cid" xmlns:w16="http://schemas.microsoft.com/office/word/2018/wordml" xmlns:w16du="http://schemas.microsoft.com/office/word/2023/wordml/word16du" xmlns:w16sdtdh="http://schemas.microsoft.com/office/word/2020/wordml/sdtdatahash" xmlns:w16sdtfl="http://schemas.microsoft.com/office/word/2024/wordml/sdtformatlock" xmlns:w16se="http://schemas.microsoft.com/office/word/2015/wordml/symex" xmlns:wpg="http://schemas.microsoft.com/office/word/2010/wordprocessingGroup" xmlns:wpi="http://schemas.microsoft.com/office/word/2010/wordprocessingInk" xmlns:wne="http://schemas.microsoft.com/office/word/2006/wordml" xmlns:wps="http://schemas.microsoft.com/office/word/2010/wordprocessingShape" mc:Ignorable="w14 w15 w16se w16cid w16 w16cex w16sdtdh w16sdtfl w16du wp14">
+  <w:endnote w:type="separator" w:id="-1">
+    <w:p>
+      <w:pPr>
+        <w:spacing w:after="0" w:line="240" w:lineRule="auto"/>
+      </w:pPr>
+      <w:r>
+        <w:separator/>
+      </w:r>
+    </w:p>
+  </w:endnote>
+  <w:endnote w:type="continuationSeparator" w:id="0">
+    <w:p>
+      <w:pPr>
+        <w:spacing w:after="0" w:line="240" w:lineRule="auto"/>
+      </w:pPr>
+      <w:r>
+        <w:continuationSeparator/>
+      </w:r>
+    </w:p>
+  </w:endnote>
+</w:endnotes>
+</file>
+
+<file path=word/footer1.xml><?xml version="1.0" encoding="utf-8"?>
+<w:ftr xmlns:wpc="http://schemas.microsoft.com/office/word/2010/wordprocessingCanvas" xmlns:cx="http://schemas.microsoft.com/office/drawing/2014/chartex" xmlns:cx1="http://schemas.microsoft.com/office/drawing/2015/9/8/chartex" xmlns:cx2="http://schemas.microsoft.com/office/drawing/2015/10/21/chartex" xmlns:cx3="http://schemas.microsoft.com/office/drawing/2016/5/9/chartex" xmlns:cx4="http://schemas.microsoft.com/office/drawing/2016/5/10/chartex" xmlns:cx5="http://schemas.microsoft.com/office/drawing/2016/5/11/chartex" xmlns:cx6="http://schemas.microsoft.com/office/drawing/2016/5/12/chartex" xmlns:cx7="http://schemas.microsoft.com/office/drawing/2016/5/13/chartex" xmlns:cx8="http://schemas.microsoft.com/office/drawing/2016/5/14/chartex" xmlns:mc="http://schemas.openxmlformats.org/markup-compatibility/2006" xmlns:aink="http://schemas.microsoft.com/office/drawing/2016/ink" xmlns:am3d="http://schemas.microsoft.com/office/drawing/2017/model3d" xmlns:o="urn:schemas-microsoft-com:office:office" xmlns:oel="http://schemas.microsoft.com/office/2019/extlst" xmlns:r="http://schemas.openxmlformats.org/officeDocument/2006/relationships" xmlns:m="http://schemas.openxmlformats.org/officeDocument/2006/math" xmlns:v="urn:schemas-microsoft-com:vml" xmlns:wp14="http://schemas.microsoft.com/office/word/2010/wordprocessingDrawing" xmlns:wp="http://schemas.openxmlformats.org/drawingml/2006/wordprocessingDrawing" xmlns:w10="urn:schemas-microsoft-com:office:word" xmlns:w="http://schemas.openxmlformats.org/wordprocessingml/2006/main" xmlns:w14="http://schemas.microsoft.com/office/word/2010/wordml" xmlns:w15="http://schemas.microsoft.com/office/word/2012/wordml" xmlns:w16cex="http://schemas.microsoft.com/office/word/2018/wordml/cex" xmlns:w16cid="http://schemas.microsoft.com/office/word/2016/wordml/cid" xmlns:w16="http://schemas.microsoft.com/office/word/2018/wordml" xmlns:w16du="http://schemas.microsoft.com/office/word/2023/wordml/word16du" xmlns:w16sdtdh="http://schemas.microsoft.com/office/word/2020/wordml/sdtdatahash" xmlns:w16sdtfl="http://schemas.microsoft.com/office/word/2024/wordml/sdtformatlock" xmlns:w16se="http://schemas.microsoft.com/office/word/2015/wordml/symex" xmlns:wpg="http://schemas.microsoft.com/office/word/2010/wordprocessingGroup" xmlns:wpi="http://schemas.microsoft.com/office/word/2010/wordprocessingInk" xmlns:wne="http://schemas.microsoft.com/office/word/2006/wordml" xmlns:wps="http://schemas.microsoft.com/office/word/2010/wordprocessingShape" mc:Ignorable="w14 w15 w16se w16cid w16 w16cex w16sdtdh w16sdtfl w16du wp14">
+  <w:p>
+    <w:pPr>
+      <w:pStyle w:val="Footer"/>
+    </w:pPr>
+  </w:p>
+</w:ftr>
+</file>
+
+<file path=word/footer2.xml><?xml version="1.0" encoding="utf-8"?>
+<w:ftr xmlns:wpc="http://schemas.microsoft.com/office/word/2010/wordprocessingCanvas" xmlns:cx="http://schemas.microsoft.com/office/drawing/2014/chartex" xmlns:cx1="http://schemas.microsoft.com/office/drawing/2015/9/8/chartex" xmlns:cx2="http://schemas.microsoft.com/office/drawing/2015/10/21/chartex" xmlns:cx3="http://schemas.microsoft.com/office/drawing/2016/5/9/chartex" xmlns:cx4="http://schemas.microsoft.com/office/drawing/2016/5/10/chartex" xmlns:cx5="http://schemas.microsoft.com/office/drawing/2016/5/11/chartex" xmlns:cx6="http://schemas.microsoft.com/office/drawing/2016/5/12/chartex" xmlns:cx7="http://schemas.microsoft.com/office/drawing/2016/5/13/chartex" xmlns:cx8="http://schemas.microsoft.com/office/drawing/2016/5/14/chartex" xmlns:mc="http://schemas.openxmlformats.org/markup-compatibility/2006" xmlns:aink="http://schemas.microsoft.com/office/drawing/2016/ink" xmlns:am3d="http://schemas.microsoft.com/office/drawing/2017/model3d" xmlns:o="urn:schemas-microsoft-com:office:office" xmlns:oel="http://schemas.microsoft.com/office/2019/extlst" xmlns:r="http://schemas.openxmlformats.org/officeDocument/2006/relationships" xmlns:m="http://schemas.openxmlformats.org/officeDocument/2006/math" xmlns:v="urn:schemas-microsoft-com:vml" xmlns:wp14="http://schemas.microsoft.com/office/word/2010/wordprocessingDrawing" xmlns:wp="http://schemas.openxmlformats.org/drawingml/2006/wordprocessingDrawing" xmlns:w10="urn:schemas-microsoft-com:office:word" xmlns:w="http://schemas.openxmlformats.org/wordprocessingml/2006/main" xmlns:w14="http://schemas.microsoft.com/office/word/2010/wordml" xmlns:w15="http://schemas.microsoft.com/office/word/2012/wordml" xmlns:w16cex="http://schemas.microsoft.com/office/word/2018/wordml/cex" xmlns:w16cid="http://schemas.microsoft.com/office/word/2016/wordml/cid" xmlns:w16="http://schemas.microsoft.com/office/word/2018/wordml" xmlns:w16du="http://schemas.microsoft.com/office/word/2023/wordml/word16du" xmlns:w16sdtdh="http://schemas.microsoft.com/office/word/2020/wordml/sdtdatahash" xmlns:w16sdtfl="http://schemas.microsoft.com/office/word/2024/wordml/sdtformatlock" xmlns:w16se="http://schemas.microsoft.com/office/word/2015/wordml/symex" xmlns:wpg="http://schemas.microsoft.com/office/word/2010/wordprocessingGroup" xmlns:wpi="http://schemas.microsoft.com/office/word/2010/wordprocessingInk" xmlns:wne="http://schemas.microsoft.com/office/word/2006/wordml" xmlns:wps="http://schemas.microsoft.com/office/word/2010/wordprocessingShape" mc:Ignorable="w14 w15 w16se w16cid w16 w16cex w16sdtdh w16sdtfl w16du wp14">
+  <w:sdt>
+    <w:sdtPr>
+      <w:id w:val="-1182579514"/>
+      <w:docPartObj>
+        <w:docPartGallery w:val="Page Numbers (Bottom of Page)"/>
+        <w:docPartUnique/>
+      </w:docPartObj>
+    </w:sdtPr>
+    <w:sdtEndPr>
+      <w:rPr>
+        <w:noProof/>
+      </w:rPr>
+    </w:sdtEndPr>
+    <w:sdtContent>
+      <w:p>
+        <w:pPr>
+          <w:pStyle w:val="Footer"/>
+        </w:pPr>
+        <w:r>
+          <w:fldChar w:fldCharType="begin"/>
+        </w:r>
+        <w:r>
+          <w:instrText xml:space="preserve"> PAGE   \* MERGEFORMAT </w:instrText>
+        </w:r>
+        <w:r>
+          <w:fldChar w:fldCharType="separate"/>
+        </w:r>
+        <w:r>
+          <w:rPr>
+            <w:noProof/>
+          </w:rPr>
+          <w:t>2</w:t>
+        </w:r>
+        <w:r>
+          <w:rPr>
+            <w:noProof/>
+          </w:rPr>
+          <w:fldChar w:fldCharType="end"/>
+        </w:r>
+      </w:p>
+    </w:sdtContent>
+  </w:sdt>
+  <w:p>
+    <w:pPr>
+      <w:pStyle w:val="Footer"/>
+    </w:pPr>
+  </w:p>
+</w:ftr>
+</file>
+
+<file path=word/footer3.xml><?xml version="1.0" encoding="utf-8"?>
+<w:ftr xmlns:wpc="http://schemas.microsoft.com/office/word/2010/wordprocessingCanvas" xmlns:cx="http://schemas.microsoft.com/office/drawing/2014/chartex" xmlns:cx1="http://schemas.microsoft.com/office/drawing/2015/9/8/chartex" xmlns:cx2="http://schemas.microsoft.com/office/drawing/2015/10/21/chartex" xmlns:cx3="http://schemas.microsoft.com/office/drawing/2016/5/9/chartex" xmlns:cx4="http://schemas.microsoft.com/office/drawing/2016/5/10/chartex" xmlns:cx5="http://schemas.microsoft.com/office/drawing/2016/5/11/chartex" xmlns:cx6="http://schemas.microsoft.com/office/drawing/2016/5/12/chartex" xmlns:cx7="http://schemas.microsoft.com/office/drawing/2016/5/13/chartex" xmlns:cx8="http://schemas.microsoft.com/office/drawing/2016/5/14/chartex" xmlns:mc="http://schemas.openxmlformats.org/markup-compatibility/2006" xmlns:aink="http://schemas.microsoft.com/office/drawing/2016/ink" xmlns:am3d="http://schemas.microsoft.com/office/drawing/2017/model3d" xmlns:o="urn:schemas-microsoft-com:office:office" xmlns:oel="http://schemas.microsoft.com/office/2019/extlst" xmlns:r="http://schemas.openxmlformats.org/officeDocument/2006/relationships" xmlns:m="http://schemas.openxmlformats.org/officeDocument/2006/math" xmlns:v="urn:schemas-microsoft-com:vml" xmlns:wp14="http://schemas.microsoft.com/office/word/2010/wordprocessingDrawing" xmlns:wp="http://schemas.openxmlformats.org/drawingml/2006/wordprocessingDrawing" xmlns:w10="urn:schemas-microsoft-com:office:word" xmlns:w="http://schemas.openxmlformats.org/wordprocessingml/2006/main" xmlns:w14="http://schemas.microsoft.com/office/word/2010/wordml" xmlns:w15="http://schemas.microsoft.com/office/word/2012/wordml" xmlns:w16cex="http://schemas.microsoft.com/office/word/2018/wordml/cex" xmlns:w16cid="http://schemas.microsoft.com/office/word/2016/wordml/cid" xmlns:w16="http://schemas.microsoft.com/office/word/2018/wordml" xmlns:w16du="http://schemas.microsoft.com/office/word/2023/wordml/word16du" xmlns:w16sdtdh="http://schemas.microsoft.com/office/word/2020/wordml/sdtdatahash" xmlns:w16sdtfl="http://schemas.microsoft.com/office/word/2024/wordml/sdtformatlock" xmlns:w16se="http://schemas.microsoft.com/office/word/2015/wordml/symex" xmlns:wpg="http://schemas.microsoft.com/office/word/2010/wordprocessingGroup" xmlns:wpi="http://schemas.microsoft.com/office/word/2010/wordprocessingInk" xmlns:wne="http://schemas.microsoft.com/office/word/2006/wordml" xmlns:wps="http://schemas.microsoft.com/office/word/2010/wordprocessingShape" mc:Ignorable="w14 w15 w16se w16cid w16 w16cex w16sdtdh w16sdtfl w16du wp14">
+  <w:p>
+    <w:pPr>
+      <w:pStyle w:val="Footer"/>
+    </w:pPr>
+  </w:p>
+</w:ftr>
+</file>
+
+<file path=word/footnotes.xml><?xml version="1.0" encoding="utf-8"?>
+<w:footnotes xmlns:wpc="http://schemas.microsoft.com/office/word/2010/wordprocessingCanvas" xmlns:cx="http://schemas.microsoft.com/office/drawing/2014/chartex" xmlns:cx1="http://schemas.microsoft.com/office/drawing/2015/9/8/chartex" xmlns:cx2="http://schemas.microsoft.com/office/drawing/2015/10/21/chartex" xmlns:cx3="http://schemas.microsoft.com/office/drawing/2016/5/9/chartex" xmlns:cx4="http://schemas.microsoft.com/office/drawing/2016/5/10/chartex" xmlns:cx5="http://schemas.microsoft.com/office/drawing/2016/5/11/chartex" xmlns:cx6="http://schemas.microsoft.com/office/drawing/2016/5/12/chartex" xmlns:cx7="http://schemas.microsoft.com/office/drawing/2016/5/13/chartex" xmlns:cx8="http://schemas.microsoft.com/office/drawing/2016/5/14/chartex" xmlns:mc="http://schemas.openxmlformats.org/markup-compatibility/2006" xmlns:aink="http://schemas.microsoft.com/office/drawing/2016/ink" xmlns:am3d="http://schemas.microsoft.com/office/drawing/2017/model3d" xmlns:o="urn:schemas-microsoft-com:office:office" xmlns:oel="http://schemas.microsoft.com/office/2019/extlst" xmlns:r="http://schemas.openxmlformats.org/officeDocument/2006/relationships" xmlns:m="http://schemas.openxmlformats.org/officeDocument/2006/math" xmlns:v="urn:schemas-microsoft-com:vml" xmlns:wp14="http://schemas.microsoft.com/office/word/2010/wordprocessingDrawing" xmlns:wp="http://schemas.openxmlformats.org/drawingml/2006/wordprocessingDrawing" xmlns:w10="urn:schemas-microsoft-com:office:word" xmlns:w="http://schemas.openxmlformats.org/wordprocessingml/2006/main" xmlns:w14="http://schemas.microsoft.com/office/word/2010/wordml" xmlns:w15="http://schemas.microsoft.com/office/word/2012/wordml" xmlns:w16cex="http://schemas.microsoft.com/office/word/2018/wordml/cex" xmlns:w16cid="http://schemas.microsoft.com/office/word/2016/wordml/cid" xmlns:w16="http://schemas.microsoft.com/office/word/2018/wordml" xmlns:w16du="http://schemas.microsoft.com/office/word/2023/wordml/word16du" xmlns:w16sdtdh="http://schemas.microsoft.com/office/word/2020/wordml/sdtdatahash" xmlns:w16sdtfl="http://schemas.microsoft.com/office/word/2024/wordml/sdtformatlock" xmlns:w16se="http://schemas.microsoft.com/office/word/2015/wordml/symex" xmlns:wpg="http://schemas.microsoft.com/office/word/2010/wordprocessingGroup" xmlns:wpi="http://schemas.microsoft.com/office/word/2010/wordprocessingInk" xmlns:wne="http://schemas.microsoft.com/office/word/2006/wordml" xmlns:wps="http://schemas.microsoft.com/office/word/2010/wordprocessingShape" mc:Ignorable="w14 w15 w16se w16cid w16 w16cex w16sdtdh w16sdtfl w16du wp14">
+  <w:footnote w:type="separator" w:id="-1">
+    <w:p>
+      <w:pPr>
+        <w:spacing w:after="0" w:line="240" w:lineRule="auto"/>
+      </w:pPr>
+      <w:r>
+        <w:separator/>
+      </w:r>
+    </w:p>
+  </w:footnote>
+  <w:footnote w:type="continuationSeparator" w:id="0">
+    <w:p>
+      <w:pPr>
+        <w:spacing w:after="0" w:line="240" w:lineRule="auto"/>
+      </w:pPr>
+      <w:r>
+        <w:continuationSeparator/>
+      </w:r>
+    </w:p>
+  </w:footnote>
+</w:footnotes>
+</file>
+
+<file path=word/header1.xml><?xml version="1.0" encoding="utf-8"?>
+<w:hdr xmlns:wpc="http://schemas.microsoft.com/office/word/2010/wordprocessingCanvas" xmlns:cx="http://schemas.microsoft.com/office/drawing/2014/chartex" xmlns:cx1="http://schemas.microsoft.com/office/drawing/2015/9/8/chartex" xmlns:cx2="http://schemas.microsoft.com/office/drawing/2015/10/21/chartex" xmlns:cx3="http://schemas.microsoft.com/office/drawing/2016/5/9/chartex" xmlns:cx4="http://schemas.microsoft.com/office/drawing/2016/5/10/chartex" xmlns:cx5="http://schemas.microsoft.com/office/drawing/2016/5/11/chartex" xmlns:cx6="http://schemas.microsoft.com/office/drawing/2016/5/12/chartex" xmlns:cx7="http://schemas.microsoft.com/office/drawing/2016/5/13/chartex" xmlns:cx8="http://schemas.microsoft.com/office/drawing/2016/5/14/chartex" xmlns:mc="http://schemas.openxmlformats.org/markup-compatibility/2006" xmlns:aink="http://schemas.microsoft.com/office/drawing/2016/ink" xmlns:am3d="http://schemas.microsoft.com/office/drawing/2017/model3d" xmlns:o="urn:schemas-microsoft-com:office:office" xmlns:oel="http://schemas.microsoft.com/office/2019/extlst" xmlns:r="http://schemas.openxmlformats.org/officeDocument/2006/relationships" xmlns:m="http://schemas.openxmlformats.org/officeDocument/2006/math" xmlns:v="urn:schemas-microsoft-com:vml" xmlns:wp14="http://schemas.microsoft.com/office/word/2010/wordprocessingDrawing" xmlns:wp="http://schemas.openxmlformats.org/drawingml/2006/wordprocessingDrawing" xmlns:w10="urn:schemas-microsoft-com:office:word" xmlns:w="http://schemas.openxmlformats.org/wordprocessingml/2006/main" xmlns:w14="http://schemas.microsoft.com/office/word/2010/wordml" xmlns:w15="http://schemas.microsoft.com/office/word/2012/wordml" xmlns:w16cex="http://schemas.microsoft.com/office/word/2018/wordml/cex" xmlns:w16cid="http://schemas.microsoft.com/office/word/2016/wordml/cid" xmlns:w16="http://schemas.microsoft.com/office/word/2018/wordml" xmlns:w16du="http://schemas.microsoft.com/office/word/2023/wordml/word16du" xmlns:w16sdtdh="http://schemas.microsoft.com/office/word/2020/wordml/sdtdatahash" xmlns:w16sdtfl="http://schemas.microsoft.com/office/word/2024/wordml/sdtformatlock" xmlns:w16se="http://schemas.microsoft.com/office/word/2015/wordml/symex" xmlns:wpg="http://schemas.microsoft.com/office/word/2010/wordprocessingGroup" xmlns:wpi="http://schemas.microsoft.com/office/word/2010/wordprocessingInk" xmlns:wne="http://schemas.microsoft.com/office/word/2006/wordml" xmlns:wps="http://schemas.microsoft.com/office/word/2010/wordprocessingShape" mc:Ignorable="w14 w15 w16se w16cid w16 w16cex w16sdtdh w16sdtfl w16du wp14">
+  <w:p>
+    <w:pPr>
+      <w:pStyle w:val="Header"/>
+    </w:pPr>
+  </w:p>
+</w:hdr>
+</file>
+
+<file path=word/header2.xml><?xml version="1.0" encoding="utf-8"?>
+<w:hdr xmlns:wpc="http://schemas.microsoft.com/office/word/2010/wordprocessingCanvas" xmlns:cx="http://schemas.microsoft.com/office/drawing/2014/chartex" xmlns:cx1="http://schemas.microsoft.com/office/drawing/2015/9/8/chartex" xmlns:cx2="http://schemas.microsoft.com/office/drawing/2015/10/21/chartex" xmlns:cx3="http://schemas.microsoft.com/office/drawing/2016/5/9/chartex" xmlns:cx4="http://schemas.microsoft.com/office/drawing/2016/5/10/chartex" xmlns:cx5="http://schemas.microsoft.com/office/drawing/2016/5/11/chartex" xmlns:cx6="http://schemas.microsoft.com/office/drawing/2016/5/12/chartex" xmlns:cx7="http://schemas.microsoft.com/office/drawing/2016/5/13/chartex" xmlns:cx8="http://schemas.microsoft.com/office/drawing/2016/5/14/chartex" xmlns:mc="http://schemas.openxmlformats.org/markup-compatibility/2006" xmlns:aink="http://schemas.microsoft.com/office/drawing/2016/ink" xmlns:am3d="http://schemas.microsoft.com/office/drawing/2017/model3d" xmlns:o="urn:schemas-microsoft-com:office:office" xmlns:oel="http://schemas.microsoft.com/office/2019/extlst" xmlns:r="http://schemas.openxmlformats.org/officeDocument/2006/relationships" xmlns:m="http://schemas.openxmlformats.org/officeDocument/2006/math" xmlns:v="urn:schemas-microsoft-com:vml" xmlns:wp14="http://schemas.microsoft.com/office/word/2010/wordprocessingDrawing" xmlns:wp="http://schemas.openxmlformats.org/drawingml/2006/wordprocessingDrawing" xmlns:w10="urn:schemas-microsoft-com:office:word" xmlns:w="http://schemas.openxmlformats.org/wordprocessingml/2006/main" xmlns:w14="http://schemas.microsoft.com/office/word/2010/wordml" xmlns:w15="http://schemas.microsoft.com/office/word/2012/wordml" xmlns:w16cex="http://schemas.microsoft.com/office/word/2018/wordml/cex" xmlns:w16cid="http://schemas.microsoft.com/office/word/2016/wordml/cid" xmlns:w16="http://schemas.microsoft.com/office/word/2018/wordml" xmlns:w16du="http://schemas.microsoft.com/office/word/2023/wordml/word16du" xmlns:w16sdtdh="http://schemas.microsoft.com/office/word/2020/wordml/sdtdatahash" xmlns:w16sdtfl="http://schemas.microsoft.com/office/word/2024/wordml/sdtformatlock" xmlns:w16se="http://schemas.microsoft.com/office/word/2015/wordml/symex" xmlns:wpg="http://schemas.microsoft.com/office/word/2010/wordprocessingGroup" xmlns:wpi="http://schemas.microsoft.com/office/word/2010/wordprocessingInk" xmlns:wne="http://schemas.microsoft.com/office/word/2006/wordml" xmlns:wps="http://schemas.microsoft.com/office/word/2010/wordprocessingShape" mc:Ignorable="w14 w15 w16se w16cid w16 w16cex w16sdtdh w16sdtfl w16du wp14">
+  <w:p>
+    <w:pPr>
+      <w:pStyle w:val="Header"/>
+    </w:pPr>
+  </w:p>
+</w:hdr>
+</file>
+
+<file path=word/header3.xml><?xml version="1.0" encoding="utf-8"?>
+<w:hdr xmlns:wpc="http://schemas.microsoft.com/office/word/2010/wordprocessingCanvas" xmlns:cx="http://schemas.microsoft.com/office/drawing/2014/chartex" xmlns:cx1="http://schemas.microsoft.com/office/drawing/2015/9/8/chartex" xmlns:cx2="http://schemas.microsoft.com/office/drawing/2015/10/21/chartex" xmlns:cx3="http://schemas.microsoft.com/office/drawing/2016/5/9/chartex" xmlns:cx4="http://schemas.microsoft.com/office/drawing/2016/5/10/chartex" xmlns:cx5="http://schemas.microsoft.com/office/drawing/2016/5/11/chartex" xmlns:cx6="http://schemas.microsoft.com/office/drawing/2016/5/12/chartex" xmlns:cx7="http://schemas.microsoft.com/office/drawing/2016/5/13/chartex" xmlns:cx8="http://schemas.microsoft.com/office/drawing/2016/5/14/chartex" xmlns:mc="http://schemas.openxmlformats.org/markup-compatibility/2006" xmlns:aink="http://schemas.microsoft.com/office/drawing/2016/ink" xmlns:am3d="http://schemas.microsoft.com/office/drawing/2017/model3d" xmlns:o="urn:schemas-microsoft-com:office:office" xmlns:oel="http://schemas.microsoft.com/office/2019/extlst" xmlns:r="http://schemas.openxmlformats.org/officeDocument/2006/relationships" xmlns:m="http://schemas.openxmlformats.org/officeDocument/2006/math" xmlns:v="urn:schemas-microsoft-com:vml" xmlns:wp14="http://schemas.microsoft.com/office/word/2010/wordprocessingDrawing" xmlns:wp="http://schemas.openxmlformats.org/drawingml/2006/wordprocessingDrawing" xmlns:w10="urn:schemas-microsoft-com:office:word" xmlns:w="http://schemas.openxmlformats.org/wordprocessingml/2006/main" xmlns:w14="http://schemas.microsoft.com/office/word/2010/wordml" xmlns:w15="http://schemas.microsoft.com/office/word/2012/wordml" xmlns:w16cex="http://schemas.microsoft.com/office/word/2018/wordml/cex" xmlns:w16cid="http://schemas.microsoft.com/office/word/2016/wordml/cid" xmlns:w16="http://schemas.microsoft.com/office/word/2018/wordml" xmlns:w16du="http://schemas.microsoft.com/office/word/2023/wordml/word16du" xmlns:w16sdtdh="http://schemas.microsoft.com/office/word/2020/wordml/sdtdatahash" xmlns:w16sdtfl="http://schemas.microsoft.com/office/word/2024/wordml/sdtformatlock" xmlns:w16se="http://schemas.microsoft.com/office/word/2015/wordml/symex" xmlns:wpg="http://schemas.microsoft.com/office/word/2010/wordprocessingGroup" xmlns:wpi="http://schemas.microsoft.com/office/word/2010/wordprocessingInk" xmlns:wne="http://schemas.microsoft.com/office/word/2006/wordml" xmlns:wps="http://schemas.microsoft.com/office/word/2010/wordprocessingShape" mc:Ignorable="w14 w15 w16se w16cid w16 w16cex w16sdtdh w16sdtfl w16du wp14">
+  <w:p>
+    <w:pPr>
+      <w:pStyle w:val="Header"/>
+    </w:pPr>
+  </w:p>
+</w:hdr>
 </file>
 
 <file path=word/styles.xml><?xml version="1.0" encoding="utf-8"?>
@@ -1517,6 +1675,50 @@
       </w:tblBorders>
     </w:tblPr>
   </w:style>
+  <w:style w:type="paragraph" w:styleId="Header">
+    <w:name w:val="header"/>
+    <w:basedOn w:val="Normal"/>
+    <w:link w:val="HeaderChar"/>
+    <w:uiPriority w:val="99"/>
+    <w:unhideWhenUsed/>
+    <w:rsid w:val="00334D57"/>
+    <w:pPr>
+      <w:tabs>
+        <w:tab w:val="center" w:pos="4680"/>
+        <w:tab w:val="right" w:pos="9360"/>
+      </w:tabs>
+      <w:spacing w:after="0" w:line="240" w:lineRule="auto"/>
+    </w:pPr>
+  </w:style>
+  <w:style w:type="character" w:customStyle="1" w:styleId="HeaderChar">
+    <w:name w:val="Header Char"/>
+    <w:basedOn w:val="DefaultParagraphFont"/>
+    <w:link w:val="Header"/>
+    <w:uiPriority w:val="99"/>
+    <w:rsid w:val="00334D57"/>
+  </w:style>
+  <w:style w:type="paragraph" w:styleId="Footer">
+    <w:name w:val="footer"/>
+    <w:basedOn w:val="Normal"/>
+    <w:link w:val="FooterChar"/>
+    <w:uiPriority w:val="99"/>
+    <w:unhideWhenUsed/>
+    <w:rsid w:val="00334D57"/>
+    <w:pPr>
+      <w:tabs>
+        <w:tab w:val="center" w:pos="4680"/>
+        <w:tab w:val="right" w:pos="9360"/>
+      </w:tabs>
+      <w:spacing w:after="0" w:line="240" w:lineRule="auto"/>
+    </w:pPr>
+  </w:style>
+  <w:style w:type="character" w:customStyle="1" w:styleId="FooterChar">
+    <w:name w:val="Footer Char"/>
+    <w:basedOn w:val="DefaultParagraphFont"/>
+    <w:link w:val="Footer"/>
+    <w:uiPriority w:val="99"/>
+    <w:rsid w:val="00334D57"/>
+  </w:style>
 </w:styles>
 </file>
 

--- a/Lab 1.docx
+++ b/Lab 1.docx
@@ -36,7 +36,17 @@
             <w:tcW w:w="935" w:type="dxa"/>
           </w:tcPr>
           <w:p>
+            <w:pPr>
+              <w:rPr>
+                <w:b/>
+                <w:bCs/>
+              </w:rPr>
+            </w:pPr>
             <w:r>
+              <w:rPr>
+                <w:b/>
+                <w:bCs/>
+              </w:rPr>
               <w:t>1</w:t>
             </w:r>
           </w:p>
@@ -46,7 +56,17 @@
             <w:tcW w:w="935" w:type="dxa"/>
           </w:tcPr>
           <w:p>
+            <w:pPr>
+              <w:rPr>
+                <w:b/>
+                <w:bCs/>
+              </w:rPr>
+            </w:pPr>
             <w:r>
+              <w:rPr>
+                <w:b/>
+                <w:bCs/>
+              </w:rPr>
               <w:t>2</w:t>
             </w:r>
           </w:p>
@@ -56,7 +76,17 @@
             <w:tcW w:w="935" w:type="dxa"/>
           </w:tcPr>
           <w:p>
+            <w:pPr>
+              <w:rPr>
+                <w:b/>
+                <w:bCs/>
+              </w:rPr>
+            </w:pPr>
             <w:r>
+              <w:rPr>
+                <w:b/>
+                <w:bCs/>
+              </w:rPr>
               <w:t>3</w:t>
             </w:r>
           </w:p>
@@ -66,7 +96,17 @@
             <w:tcW w:w="935" w:type="dxa"/>
           </w:tcPr>
           <w:p>
+            <w:pPr>
+              <w:rPr>
+                <w:b/>
+                <w:bCs/>
+              </w:rPr>
+            </w:pPr>
             <w:r>
+              <w:rPr>
+                <w:b/>
+                <w:bCs/>
+              </w:rPr>
               <w:t>4</w:t>
             </w:r>
           </w:p>
@@ -76,7 +116,17 @@
             <w:tcW w:w="935" w:type="dxa"/>
           </w:tcPr>
           <w:p>
+            <w:pPr>
+              <w:rPr>
+                <w:b/>
+                <w:bCs/>
+              </w:rPr>
+            </w:pPr>
             <w:r>
+              <w:rPr>
+                <w:b/>
+                <w:bCs/>
+              </w:rPr>
               <w:t>5</w:t>
             </w:r>
           </w:p>
@@ -86,7 +136,17 @@
             <w:tcW w:w="935" w:type="dxa"/>
           </w:tcPr>
           <w:p>
+            <w:pPr>
+              <w:rPr>
+                <w:b/>
+                <w:bCs/>
+              </w:rPr>
+            </w:pPr>
             <w:r>
+              <w:rPr>
+                <w:b/>
+                <w:bCs/>
+              </w:rPr>
               <w:t>6</w:t>
             </w:r>
           </w:p>
@@ -96,7 +156,17 @@
             <w:tcW w:w="935" w:type="dxa"/>
           </w:tcPr>
           <w:p>
+            <w:pPr>
+              <w:rPr>
+                <w:b/>
+                <w:bCs/>
+              </w:rPr>
+            </w:pPr>
             <w:r>
+              <w:rPr>
+                <w:b/>
+                <w:bCs/>
+              </w:rPr>
               <w:t>7</w:t>
             </w:r>
           </w:p>
@@ -106,7 +176,17 @@
             <w:tcW w:w="935" w:type="dxa"/>
           </w:tcPr>
           <w:p>
+            <w:pPr>
+              <w:rPr>
+                <w:b/>
+                <w:bCs/>
+              </w:rPr>
+            </w:pPr>
             <w:r>
+              <w:rPr>
+                <w:b/>
+                <w:bCs/>
+              </w:rPr>
               <w:t>8</w:t>
             </w:r>
           </w:p>
@@ -116,7 +196,17 @@
             <w:tcW w:w="935" w:type="dxa"/>
           </w:tcPr>
           <w:p>
+            <w:pPr>
+              <w:rPr>
+                <w:b/>
+                <w:bCs/>
+              </w:rPr>
+            </w:pPr>
             <w:r>
+              <w:rPr>
+                <w:b/>
+                <w:bCs/>
+              </w:rPr>
               <w:t>9</w:t>
             </w:r>
           </w:p>
@@ -126,10 +216,24 @@
             <w:tcW w:w="935" w:type="dxa"/>
           </w:tcPr>
           <w:p>
+            <w:pPr>
+              <w:rPr>
+                <w:b/>
+                <w:bCs/>
+              </w:rPr>
+            </w:pPr>
             <w:r>
+              <w:rPr>
+                <w:b/>
+                <w:bCs/>
+              </w:rPr>
               <w:t>1</w:t>
             </w:r>
             <w:r>
+              <w:rPr>
+                <w:b/>
+                <w:bCs/>
+              </w:rPr>
               <w:t>0</w:t>
             </w:r>
           </w:p>

--- a/Lab 1.docx
+++ b/Lab 1.docx
@@ -674,7 +674,11 @@
         </w:tc>
       </w:tr>
     </w:tbl>
-    <w:p/>
+    <w:p>
+      <w:r>
+        <w:t>Second Development</w:t>
+      </w:r>
+    </w:p>
     <w:sectPr>
       <w:headerReference w:type="even" r:id="rId6"/>
       <w:headerReference w:type="default" r:id="rId7"/>

--- a/Lab 1.docx
+++ b/Lab 1.docx
@@ -676,12 +676,8 @@
     </w:tbl>
     <w:p/>
     <w:sectPr>
-      <w:headerReference w:type="even" r:id="rId6"/>
-      <w:headerReference w:type="default" r:id="rId7"/>
-      <w:footerReference w:type="even" r:id="rId8"/>
-      <w:footerReference w:type="default" r:id="rId9"/>
-      <w:headerReference w:type="first" r:id="rId10"/>
-      <w:footerReference w:type="first" r:id="rId11"/>
+      <w:headerReference w:type="default" r:id="rId6"/>
+      <w:footerReference w:type="default" r:id="rId7"/>
       <w:pgSz w:w="12240" w:h="15840"/>
       <w:pgMar w:top="1440" w:right="1440" w:bottom="1440" w:left="1440" w:header="720" w:footer="720" w:gutter="0"/>
       <w:cols w:space="720"/>
@@ -717,16 +713,6 @@
 </file>
 
 <file path=word/footer1.xml><?xml version="1.0" encoding="utf-8"?>
-<w:ftr xmlns:wpc="http://schemas.microsoft.com/office/word/2010/wordprocessingCanvas" xmlns:cx="http://schemas.microsoft.com/office/drawing/2014/chartex" xmlns:cx1="http://schemas.microsoft.com/office/drawing/2015/9/8/chartex" xmlns:cx2="http://schemas.microsoft.com/office/drawing/2015/10/21/chartex" xmlns:cx3="http://schemas.microsoft.com/office/drawing/2016/5/9/chartex" xmlns:cx4="http://schemas.microsoft.com/office/drawing/2016/5/10/chartex" xmlns:cx5="http://schemas.microsoft.com/office/drawing/2016/5/11/chartex" xmlns:cx6="http://schemas.microsoft.com/office/drawing/2016/5/12/chartex" xmlns:cx7="http://schemas.microsoft.com/office/drawing/2016/5/13/chartex" xmlns:cx8="http://schemas.microsoft.com/office/drawing/2016/5/14/chartex" xmlns:mc="http://schemas.openxmlformats.org/markup-compatibility/2006" xmlns:aink="http://schemas.microsoft.com/office/drawing/2016/ink" xmlns:am3d="http://schemas.microsoft.com/office/drawing/2017/model3d" xmlns:o="urn:schemas-microsoft-com:office:office" xmlns:oel="http://schemas.microsoft.com/office/2019/extlst" xmlns:r="http://schemas.openxmlformats.org/officeDocument/2006/relationships" xmlns:m="http://schemas.openxmlformats.org/officeDocument/2006/math" xmlns:v="urn:schemas-microsoft-com:vml" xmlns:wp14="http://schemas.microsoft.com/office/word/2010/wordprocessingDrawing" xmlns:wp="http://schemas.openxmlformats.org/drawingml/2006/wordprocessingDrawing" xmlns:w10="urn:schemas-microsoft-com:office:word" xmlns:w="http://schemas.openxmlformats.org/wordprocessingml/2006/main" xmlns:w14="http://schemas.microsoft.com/office/word/2010/wordml" xmlns:w15="http://schemas.microsoft.com/office/word/2012/wordml" xmlns:w16cex="http://schemas.microsoft.com/office/word/2018/wordml/cex" xmlns:w16cid="http://schemas.microsoft.com/office/word/2016/wordml/cid" xmlns:w16="http://schemas.microsoft.com/office/word/2018/wordml" xmlns:w16du="http://schemas.microsoft.com/office/word/2023/wordml/word16du" xmlns:w16sdtdh="http://schemas.microsoft.com/office/word/2020/wordml/sdtdatahash" xmlns:w16sdtfl="http://schemas.microsoft.com/office/word/2024/wordml/sdtformatlock" xmlns:w16se="http://schemas.microsoft.com/office/word/2015/wordml/symex" xmlns:wpg="http://schemas.microsoft.com/office/word/2010/wordprocessingGroup" xmlns:wpi="http://schemas.microsoft.com/office/word/2010/wordprocessingInk" xmlns:wne="http://schemas.microsoft.com/office/word/2006/wordml" xmlns:wps="http://schemas.microsoft.com/office/word/2010/wordprocessingShape" mc:Ignorable="w14 w15 w16se w16cid w16 w16cex w16sdtdh w16sdtfl w16du wp14">
-  <w:p>
-    <w:pPr>
-      <w:pStyle w:val="Footer"/>
-    </w:pPr>
-  </w:p>
-</w:ftr>
-</file>
-
-<file path=word/footer2.xml><?xml version="1.0" encoding="utf-8"?>
 <w:ftr xmlns:wpc="http://schemas.microsoft.com/office/word/2010/wordprocessingCanvas" xmlns:cx="http://schemas.microsoft.com/office/drawing/2014/chartex" xmlns:cx1="http://schemas.microsoft.com/office/drawing/2015/9/8/chartex" xmlns:cx2="http://schemas.microsoft.com/office/drawing/2015/10/21/chartex" xmlns:cx3="http://schemas.microsoft.com/office/drawing/2016/5/9/chartex" xmlns:cx4="http://schemas.microsoft.com/office/drawing/2016/5/10/chartex" xmlns:cx5="http://schemas.microsoft.com/office/drawing/2016/5/11/chartex" xmlns:cx6="http://schemas.microsoft.com/office/drawing/2016/5/12/chartex" xmlns:cx7="http://schemas.microsoft.com/office/drawing/2016/5/13/chartex" xmlns:cx8="http://schemas.microsoft.com/office/drawing/2016/5/14/chartex" xmlns:mc="http://schemas.openxmlformats.org/markup-compatibility/2006" xmlns:aink="http://schemas.microsoft.com/office/drawing/2016/ink" xmlns:am3d="http://schemas.microsoft.com/office/drawing/2017/model3d" xmlns:o="urn:schemas-microsoft-com:office:office" xmlns:oel="http://schemas.microsoft.com/office/2019/extlst" xmlns:r="http://schemas.openxmlformats.org/officeDocument/2006/relationships" xmlns:m="http://schemas.openxmlformats.org/officeDocument/2006/math" xmlns:v="urn:schemas-microsoft-com:vml" xmlns:wp14="http://schemas.microsoft.com/office/word/2010/wordprocessingDrawing" xmlns:wp="http://schemas.openxmlformats.org/drawingml/2006/wordprocessingDrawing" xmlns:w10="urn:schemas-microsoft-com:office:word" xmlns:w="http://schemas.openxmlformats.org/wordprocessingml/2006/main" xmlns:w14="http://schemas.microsoft.com/office/word/2010/wordml" xmlns:w15="http://schemas.microsoft.com/office/word/2012/wordml" xmlns:w16cex="http://schemas.microsoft.com/office/word/2018/wordml/cex" xmlns:w16cid="http://schemas.microsoft.com/office/word/2016/wordml/cid" xmlns:w16="http://schemas.microsoft.com/office/word/2018/wordml" xmlns:w16du="http://schemas.microsoft.com/office/word/2023/wordml/word16du" xmlns:w16sdtdh="http://schemas.microsoft.com/office/word/2020/wordml/sdtdatahash" xmlns:w16sdtfl="http://schemas.microsoft.com/office/word/2024/wordml/sdtformatlock" xmlns:w16se="http://schemas.microsoft.com/office/word/2015/wordml/symex" xmlns:wpg="http://schemas.microsoft.com/office/word/2010/wordprocessingGroup" xmlns:wpi="http://schemas.microsoft.com/office/word/2010/wordprocessingInk" xmlns:wne="http://schemas.microsoft.com/office/word/2006/wordml" xmlns:wps="http://schemas.microsoft.com/office/word/2010/wordprocessingShape" mc:Ignorable="w14 w15 w16se w16cid w16 w16cex w16sdtdh w16sdtfl w16du wp14">
   <w:sdt>
     <w:sdtPr>
@@ -778,16 +764,6 @@
 </w:ftr>
 </file>
 
-<file path=word/footer3.xml><?xml version="1.0" encoding="utf-8"?>
-<w:ftr xmlns:wpc="http://schemas.microsoft.com/office/word/2010/wordprocessingCanvas" xmlns:cx="http://schemas.microsoft.com/office/drawing/2014/chartex" xmlns:cx1="http://schemas.microsoft.com/office/drawing/2015/9/8/chartex" xmlns:cx2="http://schemas.microsoft.com/office/drawing/2015/10/21/chartex" xmlns:cx3="http://schemas.microsoft.com/office/drawing/2016/5/9/chartex" xmlns:cx4="http://schemas.microsoft.com/office/drawing/2016/5/10/chartex" xmlns:cx5="http://schemas.microsoft.com/office/drawing/2016/5/11/chartex" xmlns:cx6="http://schemas.microsoft.com/office/drawing/2016/5/12/chartex" xmlns:cx7="http://schemas.microsoft.com/office/drawing/2016/5/13/chartex" xmlns:cx8="http://schemas.microsoft.com/office/drawing/2016/5/14/chartex" xmlns:mc="http://schemas.openxmlformats.org/markup-compatibility/2006" xmlns:aink="http://schemas.microsoft.com/office/drawing/2016/ink" xmlns:am3d="http://schemas.microsoft.com/office/drawing/2017/model3d" xmlns:o="urn:schemas-microsoft-com:office:office" xmlns:oel="http://schemas.microsoft.com/office/2019/extlst" xmlns:r="http://schemas.openxmlformats.org/officeDocument/2006/relationships" xmlns:m="http://schemas.openxmlformats.org/officeDocument/2006/math" xmlns:v="urn:schemas-microsoft-com:vml" xmlns:wp14="http://schemas.microsoft.com/office/word/2010/wordprocessingDrawing" xmlns:wp="http://schemas.openxmlformats.org/drawingml/2006/wordprocessingDrawing" xmlns:w10="urn:schemas-microsoft-com:office:word" xmlns:w="http://schemas.openxmlformats.org/wordprocessingml/2006/main" xmlns:w14="http://schemas.microsoft.com/office/word/2010/wordml" xmlns:w15="http://schemas.microsoft.com/office/word/2012/wordml" xmlns:w16cex="http://schemas.microsoft.com/office/word/2018/wordml/cex" xmlns:w16cid="http://schemas.microsoft.com/office/word/2016/wordml/cid" xmlns:w16="http://schemas.microsoft.com/office/word/2018/wordml" xmlns:w16du="http://schemas.microsoft.com/office/word/2023/wordml/word16du" xmlns:w16sdtdh="http://schemas.microsoft.com/office/word/2020/wordml/sdtdatahash" xmlns:w16sdtfl="http://schemas.microsoft.com/office/word/2024/wordml/sdtformatlock" xmlns:w16se="http://schemas.microsoft.com/office/word/2015/wordml/symex" xmlns:wpg="http://schemas.microsoft.com/office/word/2010/wordprocessingGroup" xmlns:wpi="http://schemas.microsoft.com/office/word/2010/wordprocessingInk" xmlns:wne="http://schemas.microsoft.com/office/word/2006/wordml" xmlns:wps="http://schemas.microsoft.com/office/word/2010/wordprocessingShape" mc:Ignorable="w14 w15 w16se w16cid w16 w16cex w16sdtdh w16sdtfl w16du wp14">
-  <w:p>
-    <w:pPr>
-      <w:pStyle w:val="Footer"/>
-    </w:pPr>
-  </w:p>
-</w:ftr>
-</file>
-
 <file path=word/footnotes.xml><?xml version="1.0" encoding="utf-8"?>
 <w:footnotes xmlns:wpc="http://schemas.microsoft.com/office/word/2010/wordprocessingCanvas" xmlns:cx="http://schemas.microsoft.com/office/drawing/2014/chartex" xmlns:cx1="http://schemas.microsoft.com/office/drawing/2015/9/8/chartex" xmlns:cx2="http://schemas.microsoft.com/office/drawing/2015/10/21/chartex" xmlns:cx3="http://schemas.microsoft.com/office/drawing/2016/5/9/chartex" xmlns:cx4="http://schemas.microsoft.com/office/drawing/2016/5/10/chartex" xmlns:cx5="http://schemas.microsoft.com/office/drawing/2016/5/11/chartex" xmlns:cx6="http://schemas.microsoft.com/office/drawing/2016/5/12/chartex" xmlns:cx7="http://schemas.microsoft.com/office/drawing/2016/5/13/chartex" xmlns:cx8="http://schemas.microsoft.com/office/drawing/2016/5/14/chartex" xmlns:mc="http://schemas.openxmlformats.org/markup-compatibility/2006" xmlns:aink="http://schemas.microsoft.com/office/drawing/2016/ink" xmlns:am3d="http://schemas.microsoft.com/office/drawing/2017/model3d" xmlns:o="urn:schemas-microsoft-com:office:office" xmlns:oel="http://schemas.microsoft.com/office/2019/extlst" xmlns:r="http://schemas.openxmlformats.org/officeDocument/2006/relationships" xmlns:m="http://schemas.openxmlformats.org/officeDocument/2006/math" xmlns:v="urn:schemas-microsoft-com:vml" xmlns:wp14="http://schemas.microsoft.com/office/word/2010/wordprocessingDrawing" xmlns:wp="http://schemas.openxmlformats.org/drawingml/2006/wordprocessingDrawing" xmlns:w10="urn:schemas-microsoft-com:office:word" xmlns:w="http://schemas.openxmlformats.org/wordprocessingml/2006/main" xmlns:w14="http://schemas.microsoft.com/office/word/2010/wordml" xmlns:w15="http://schemas.microsoft.com/office/word/2012/wordml" xmlns:w16cex="http://schemas.microsoft.com/office/word/2018/wordml/cex" xmlns:w16cid="http://schemas.microsoft.com/office/word/2016/wordml/cid" xmlns:w16="http://schemas.microsoft.com/office/word/2018/wordml" xmlns:w16du="http://schemas.microsoft.com/office/word/2023/wordml/word16du" xmlns:w16sdtdh="http://schemas.microsoft.com/office/word/2020/wordml/sdtdatahash" xmlns:w16sdtfl="http://schemas.microsoft.com/office/word/2024/wordml/sdtformatlock" xmlns:w16se="http://schemas.microsoft.com/office/word/2015/wordml/symex" xmlns:wpg="http://schemas.microsoft.com/office/word/2010/wordprocessingGroup" xmlns:wpi="http://schemas.microsoft.com/office/word/2010/wordprocessingInk" xmlns:wne="http://schemas.microsoft.com/office/word/2006/wordml" xmlns:wps="http://schemas.microsoft.com/office/word/2010/wordprocessingShape" mc:Ignorable="w14 w15 w16se w16cid w16 w16cex w16sdtdh w16sdtfl w16du wp14">
   <w:footnote w:type="separator" w:id="-1">
@@ -818,26 +794,16 @@
   <w:p>
     <w:pPr>
       <w:pStyle w:val="Header"/>
+      <w:jc w:val="center"/>
     </w:pPr>
+    <w:r>
+      <w:t>Hotfix Header</w:t>
+    </w:r>
   </w:p>
-</w:hdr>
-</file>
-
-<file path=word/header2.xml><?xml version="1.0" encoding="utf-8"?>
-<w:hdr xmlns:wpc="http://schemas.microsoft.com/office/word/2010/wordprocessingCanvas" xmlns:cx="http://schemas.microsoft.com/office/drawing/2014/chartex" xmlns:cx1="http://schemas.microsoft.com/office/drawing/2015/9/8/chartex" xmlns:cx2="http://schemas.microsoft.com/office/drawing/2015/10/21/chartex" xmlns:cx3="http://schemas.microsoft.com/office/drawing/2016/5/9/chartex" xmlns:cx4="http://schemas.microsoft.com/office/drawing/2016/5/10/chartex" xmlns:cx5="http://schemas.microsoft.com/office/drawing/2016/5/11/chartex" xmlns:cx6="http://schemas.microsoft.com/office/drawing/2016/5/12/chartex" xmlns:cx7="http://schemas.microsoft.com/office/drawing/2016/5/13/chartex" xmlns:cx8="http://schemas.microsoft.com/office/drawing/2016/5/14/chartex" xmlns:mc="http://schemas.openxmlformats.org/markup-compatibility/2006" xmlns:aink="http://schemas.microsoft.com/office/drawing/2016/ink" xmlns:am3d="http://schemas.microsoft.com/office/drawing/2017/model3d" xmlns:o="urn:schemas-microsoft-com:office:office" xmlns:oel="http://schemas.microsoft.com/office/2019/extlst" xmlns:r="http://schemas.openxmlformats.org/officeDocument/2006/relationships" xmlns:m="http://schemas.openxmlformats.org/officeDocument/2006/math" xmlns:v="urn:schemas-microsoft-com:vml" xmlns:wp14="http://schemas.microsoft.com/office/word/2010/wordprocessingDrawing" xmlns:wp="http://schemas.openxmlformats.org/drawingml/2006/wordprocessingDrawing" xmlns:w10="urn:schemas-microsoft-com:office:word" xmlns:w="http://schemas.openxmlformats.org/wordprocessingml/2006/main" xmlns:w14="http://schemas.microsoft.com/office/word/2010/wordml" xmlns:w15="http://schemas.microsoft.com/office/word/2012/wordml" xmlns:w16cex="http://schemas.microsoft.com/office/word/2018/wordml/cex" xmlns:w16cid="http://schemas.microsoft.com/office/word/2016/wordml/cid" xmlns:w16="http://schemas.microsoft.com/office/word/2018/wordml" xmlns:w16du="http://schemas.microsoft.com/office/word/2023/wordml/word16du" xmlns:w16sdtdh="http://schemas.microsoft.com/office/word/2020/wordml/sdtdatahash" xmlns:w16sdtfl="http://schemas.microsoft.com/office/word/2024/wordml/sdtformatlock" xmlns:w16se="http://schemas.microsoft.com/office/word/2015/wordml/symex" xmlns:wpg="http://schemas.microsoft.com/office/word/2010/wordprocessingGroup" xmlns:wpi="http://schemas.microsoft.com/office/word/2010/wordprocessingInk" xmlns:wne="http://schemas.microsoft.com/office/word/2006/wordml" xmlns:wps="http://schemas.microsoft.com/office/word/2010/wordprocessingShape" mc:Ignorable="w14 w15 w16se w16cid w16 w16cex w16sdtdh w16sdtfl w16du wp14">
   <w:p>
     <w:pPr>
       <w:pStyle w:val="Header"/>
-    </w:pPr>
-  </w:p>
-</w:hdr>
-</file>
-
-<file path=word/header3.xml><?xml version="1.0" encoding="utf-8"?>
-<w:hdr xmlns:wpc="http://schemas.microsoft.com/office/word/2010/wordprocessingCanvas" xmlns:cx="http://schemas.microsoft.com/office/drawing/2014/chartex" xmlns:cx1="http://schemas.microsoft.com/office/drawing/2015/9/8/chartex" xmlns:cx2="http://schemas.microsoft.com/office/drawing/2015/10/21/chartex" xmlns:cx3="http://schemas.microsoft.com/office/drawing/2016/5/9/chartex" xmlns:cx4="http://schemas.microsoft.com/office/drawing/2016/5/10/chartex" xmlns:cx5="http://schemas.microsoft.com/office/drawing/2016/5/11/chartex" xmlns:cx6="http://schemas.microsoft.com/office/drawing/2016/5/12/chartex" xmlns:cx7="http://schemas.microsoft.com/office/drawing/2016/5/13/chartex" xmlns:cx8="http://schemas.microsoft.com/office/drawing/2016/5/14/chartex" xmlns:mc="http://schemas.openxmlformats.org/markup-compatibility/2006" xmlns:aink="http://schemas.microsoft.com/office/drawing/2016/ink" xmlns:am3d="http://schemas.microsoft.com/office/drawing/2017/model3d" xmlns:o="urn:schemas-microsoft-com:office:office" xmlns:oel="http://schemas.microsoft.com/office/2019/extlst" xmlns:r="http://schemas.openxmlformats.org/officeDocument/2006/relationships" xmlns:m="http://schemas.openxmlformats.org/officeDocument/2006/math" xmlns:v="urn:schemas-microsoft-com:vml" xmlns:wp14="http://schemas.microsoft.com/office/word/2010/wordprocessingDrawing" xmlns:wp="http://schemas.openxmlformats.org/drawingml/2006/wordprocessingDrawing" xmlns:w10="urn:schemas-microsoft-com:office:word" xmlns:w="http://schemas.openxmlformats.org/wordprocessingml/2006/main" xmlns:w14="http://schemas.microsoft.com/office/word/2010/wordml" xmlns:w15="http://schemas.microsoft.com/office/word/2012/wordml" xmlns:w16cex="http://schemas.microsoft.com/office/word/2018/wordml/cex" xmlns:w16cid="http://schemas.microsoft.com/office/word/2016/wordml/cid" xmlns:w16="http://schemas.microsoft.com/office/word/2018/wordml" xmlns:w16du="http://schemas.microsoft.com/office/word/2023/wordml/word16du" xmlns:w16sdtdh="http://schemas.microsoft.com/office/word/2020/wordml/sdtdatahash" xmlns:w16sdtfl="http://schemas.microsoft.com/office/word/2024/wordml/sdtformatlock" xmlns:w16se="http://schemas.microsoft.com/office/word/2015/wordml/symex" xmlns:wpg="http://schemas.microsoft.com/office/word/2010/wordprocessingGroup" xmlns:wpi="http://schemas.microsoft.com/office/word/2010/wordprocessingInk" xmlns:wne="http://schemas.microsoft.com/office/word/2006/wordml" xmlns:wps="http://schemas.microsoft.com/office/word/2010/wordprocessingShape" mc:Ignorable="w14 w15 w16se w16cid w16 w16cex w16sdtdh w16sdtfl w16du wp14">
-  <w:p>
-    <w:pPr>
-      <w:pStyle w:val="Header"/>
+      <w:jc w:val="center"/>
     </w:pPr>
   </w:p>
 </w:hdr>

--- a/Lab 1.docx
+++ b/Lab 1.docx
@@ -244,61 +244,101 @@
           <w:tcPr>
             <w:tcW w:w="935" w:type="dxa"/>
           </w:tcPr>
-          <w:p/>
-        </w:tc>
-        <w:tc>
-          <w:tcPr>
-            <w:tcW w:w="935" w:type="dxa"/>
-          </w:tcPr>
-          <w:p/>
-        </w:tc>
-        <w:tc>
-          <w:tcPr>
-            <w:tcW w:w="935" w:type="dxa"/>
-          </w:tcPr>
-          <w:p/>
-        </w:tc>
-        <w:tc>
-          <w:tcPr>
-            <w:tcW w:w="935" w:type="dxa"/>
-          </w:tcPr>
-          <w:p/>
-        </w:tc>
-        <w:tc>
-          <w:tcPr>
-            <w:tcW w:w="935" w:type="dxa"/>
-          </w:tcPr>
-          <w:p/>
-        </w:tc>
-        <w:tc>
-          <w:tcPr>
-            <w:tcW w:w="935" w:type="dxa"/>
-          </w:tcPr>
-          <w:p/>
-        </w:tc>
-        <w:tc>
-          <w:tcPr>
-            <w:tcW w:w="935" w:type="dxa"/>
-          </w:tcPr>
-          <w:p/>
-        </w:tc>
-        <w:tc>
-          <w:tcPr>
-            <w:tcW w:w="935" w:type="dxa"/>
-          </w:tcPr>
-          <w:p/>
-        </w:tc>
-        <w:tc>
-          <w:tcPr>
-            <w:tcW w:w="935" w:type="dxa"/>
-          </w:tcPr>
-          <w:p/>
-        </w:tc>
-        <w:tc>
-          <w:tcPr>
-            <w:tcW w:w="935" w:type="dxa"/>
-          </w:tcPr>
-          <w:p/>
+          <w:p>
+            <w:r>
+              <w:t>A</w:t>
+            </w:r>
+          </w:p>
+        </w:tc>
+        <w:tc>
+          <w:tcPr>
+            <w:tcW w:w="935" w:type="dxa"/>
+          </w:tcPr>
+          <w:p>
+            <w:r>
+              <w:t>B</w:t>
+            </w:r>
+          </w:p>
+        </w:tc>
+        <w:tc>
+          <w:tcPr>
+            <w:tcW w:w="935" w:type="dxa"/>
+          </w:tcPr>
+          <w:p>
+            <w:r>
+              <w:t>C</w:t>
+            </w:r>
+          </w:p>
+        </w:tc>
+        <w:tc>
+          <w:tcPr>
+            <w:tcW w:w="935" w:type="dxa"/>
+          </w:tcPr>
+          <w:p>
+            <w:r>
+              <w:t>D</w:t>
+            </w:r>
+          </w:p>
+        </w:tc>
+        <w:tc>
+          <w:tcPr>
+            <w:tcW w:w="935" w:type="dxa"/>
+          </w:tcPr>
+          <w:p>
+            <w:r>
+              <w:t>E</w:t>
+            </w:r>
+          </w:p>
+        </w:tc>
+        <w:tc>
+          <w:tcPr>
+            <w:tcW w:w="935" w:type="dxa"/>
+          </w:tcPr>
+          <w:p>
+            <w:r>
+              <w:t>F</w:t>
+            </w:r>
+          </w:p>
+        </w:tc>
+        <w:tc>
+          <w:tcPr>
+            <w:tcW w:w="935" w:type="dxa"/>
+          </w:tcPr>
+          <w:p>
+            <w:r>
+              <w:t>G</w:t>
+            </w:r>
+          </w:p>
+        </w:tc>
+        <w:tc>
+          <w:tcPr>
+            <w:tcW w:w="935" w:type="dxa"/>
+          </w:tcPr>
+          <w:p>
+            <w:r>
+              <w:t>H</w:t>
+            </w:r>
+          </w:p>
+        </w:tc>
+        <w:tc>
+          <w:tcPr>
+            <w:tcW w:w="935" w:type="dxa"/>
+          </w:tcPr>
+          <w:p>
+            <w:r>
+              <w:t>I</w:t>
+            </w:r>
+          </w:p>
+        </w:tc>
+        <w:tc>
+          <w:tcPr>
+            <w:tcW w:w="935" w:type="dxa"/>
+          </w:tcPr>
+          <w:p>
+            <w:r>
+              <w:t>J</w:t>
+            </w:r>
+          </w:p>
         </w:tc>
       </w:tr>
       <w:tr>

--- a/Lab 1.docx
+++ b/Lab 1.docx
@@ -677,6 +677,11 @@
     <w:p>
       <w:r>
         <w:t>Second Development</w:t>
+      </w:r>
+    </w:p>
+    <w:p>
+      <w:r>
+        <w:t>Some more words</w:t>
       </w:r>
     </w:p>
     <w:sectPr>
